--- a/other/docs/GEOG370_Sp2024_syllabus_v2_Feb18_2024.docx
+++ b/other/docs/GEOG370_Sp2024_syllabus_v2_Feb18_2024.docx
@@ -128,73 +128,133 @@
         <w:rPr>
           <w:rFonts w:ascii="Times New Roman" w:hAnsi="Times New Roman" w:cs="Times New Roman"/>
         </w:rPr>
+        <w:t>s</w:t>
+      </w:r>
+      <w:r>
+        <w:rPr>
+          <w:rFonts w:ascii="Times New Roman" w:hAnsi="Times New Roman" w:cs="Times New Roman"/>
+        </w:rPr>
         <w:t xml:space="preserve"> from </w:t>
       </w:r>
       <w:r>
         <w:rPr>
           <w:rFonts w:ascii="Times New Roman" w:hAnsi="Times New Roman" w:cs="Times New Roman"/>
         </w:rPr>
-        <w:t>3:30</w:t>
+        <w:t>12</w:t>
       </w:r>
       <w:r>
         <w:rPr>
           <w:rFonts w:ascii="Times New Roman" w:hAnsi="Times New Roman" w:cs="Times New Roman"/>
         </w:rPr>
+        <w:t>:30</w:t>
+      </w:r>
+      <w:r>
+        <w:rPr>
+          <w:rFonts w:ascii="Times New Roman" w:hAnsi="Times New Roman" w:cs="Times New Roman"/>
+        </w:rPr>
         <w:t>-</w:t>
       </w:r>
       <w:r>
         <w:rPr>
           <w:rFonts w:ascii="Times New Roman" w:hAnsi="Times New Roman" w:cs="Times New Roman"/>
         </w:rPr>
+        <w:t>1</w:t>
+      </w:r>
+      <w:r>
+        <w:rPr>
+          <w:rFonts w:ascii="Times New Roman" w:hAnsi="Times New Roman" w:cs="Times New Roman"/>
+        </w:rPr>
+        <w:t>:30</w:t>
+      </w:r>
+      <w:r>
+        <w:rPr>
+          <w:rFonts w:ascii="Times New Roman" w:hAnsi="Times New Roman" w:cs="Times New Roman"/>
+        </w:rPr>
+        <w:t xml:space="preserve">pm </w:t>
+      </w:r>
+      <w:r>
+        <w:rPr>
+          <w:rFonts w:ascii="Times New Roman" w:hAnsi="Times New Roman" w:cs="Times New Roman"/>
+        </w:rPr>
+        <w:t xml:space="preserve">at Carolina Hall 326 </w:t>
+      </w:r>
+      <w:r>
+        <w:rPr>
+          <w:rFonts w:ascii="Times New Roman" w:hAnsi="Times New Roman" w:cs="Times New Roman"/>
+        </w:rPr>
+        <w:t xml:space="preserve">and by </w:t>
+      </w:r>
+      <w:r>
+        <w:rPr>
+          <w:rFonts w:ascii="Times New Roman" w:hAnsi="Times New Roman" w:cs="Times New Roman"/>
+        </w:rPr>
+        <w:t>Z</w:t>
+      </w:r>
+      <w:r>
+        <w:rPr>
+          <w:rFonts w:ascii="Times New Roman" w:hAnsi="Times New Roman" w:cs="Times New Roman"/>
+        </w:rPr>
+        <w:t xml:space="preserve">oom appointment on </w:t>
+      </w:r>
+      <w:r>
+        <w:rPr>
+          <w:rFonts w:ascii="Times New Roman" w:hAnsi="Times New Roman" w:cs="Times New Roman"/>
+        </w:rPr>
+        <w:t>Mondays</w:t>
+      </w:r>
+      <w:r>
+        <w:rPr>
+          <w:rFonts w:ascii="Times New Roman" w:hAnsi="Times New Roman" w:cs="Times New Roman"/>
+        </w:rPr>
+        <w:t xml:space="preserve"> from </w:t>
+      </w:r>
+      <w:r>
+        <w:rPr>
+          <w:rFonts w:ascii="Times New Roman" w:hAnsi="Times New Roman" w:cs="Times New Roman"/>
+        </w:rPr>
         <w:t>4</w:t>
       </w:r>
       <w:r>
         <w:rPr>
           <w:rFonts w:ascii="Times New Roman" w:hAnsi="Times New Roman" w:cs="Times New Roman"/>
         </w:rPr>
-        <w:t>:30</w:t>
+        <w:t>:</w:t>
       </w:r>
       <w:r>
         <w:rPr>
           <w:rFonts w:ascii="Times New Roman" w:hAnsi="Times New Roman" w:cs="Times New Roman"/>
         </w:rPr>
-        <w:t xml:space="preserve">pm and by zoom appointment on </w:t>
+        <w:t>00</w:t>
       </w:r>
       <w:r>
         <w:rPr>
           <w:rFonts w:ascii="Times New Roman" w:hAnsi="Times New Roman" w:cs="Times New Roman"/>
         </w:rPr>
-        <w:t>Thursday</w:t>
+        <w:t>-</w:t>
       </w:r>
       <w:r>
         <w:rPr>
           <w:rFonts w:ascii="Times New Roman" w:hAnsi="Times New Roman" w:cs="Times New Roman"/>
         </w:rPr>
-        <w:t xml:space="preserve"> from </w:t>
+        <w:t>5</w:t>
       </w:r>
       <w:r>
         <w:rPr>
           <w:rFonts w:ascii="Times New Roman" w:hAnsi="Times New Roman" w:cs="Times New Roman"/>
         </w:rPr>
-        <w:t>3:30</w:t>
+        <w:t>:</w:t>
       </w:r>
       <w:r>
         <w:rPr>
           <w:rFonts w:ascii="Times New Roman" w:hAnsi="Times New Roman" w:cs="Times New Roman"/>
         </w:rPr>
-        <w:t>-</w:t>
+        <w:t>0</w:t>
       </w:r>
       <w:r>
         <w:rPr>
           <w:rFonts w:ascii="Times New Roman" w:hAnsi="Times New Roman" w:cs="Times New Roman"/>
         </w:rPr>
-        <w:t>4</w:t>
-      </w:r>
-      <w:r>
-        <w:rPr>
-          <w:rFonts w:ascii="Times New Roman" w:hAnsi="Times New Roman" w:cs="Times New Roman"/>
-        </w:rPr>
-        <w:t>:30</w:t>
+        <w:t>0</w:t>
       </w:r>
       <w:r>
         <w:rPr>
@@ -4287,12 +4347,7 @@
       </w:r>
     </w:p>
     <w:sectPr>
-      <w:headerReference w:type="even" r:id="rId41"/>
-      <w:headerReference w:type="default" r:id="rId42"/>
-      <w:footerReference w:type="even" r:id="rId43"/>
-      <w:footerReference w:type="default" r:id="rId44"/>
-      <w:headerReference w:type="first" r:id="rId45"/>
-      <w:footerReference w:type="first" r:id="rId46"/>
+      <w:footerReference w:type="default" r:id="rId41"/>
       <w:pgSz w:w="12240" w:h="15840"/>
       <w:pgMar w:top="1440" w:right="1440" w:bottom="1440" w:left="1440" w:header="720" w:footer="720" w:gutter="0"/>
       <w:cols w:space="720"/>
@@ -4322,16 +4377,6 @@
 </file>
 
 <file path=word/footer1.xml><?xml version="1.0" encoding="utf-8"?>
-<w:ftr xmlns:wpc="http://schemas.microsoft.com/office/word/2010/wordprocessingCanvas" xmlns:cx="http://schemas.microsoft.com/office/drawing/2014/chartex" xmlns:cx1="http://schemas.microsoft.com/office/drawing/2015/9/8/chartex" xmlns:cx2="http://schemas.microsoft.com/office/drawing/2015/10/21/chartex" xmlns:cx3="http://schemas.microsoft.com/office/drawing/2016/5/9/chartex" xmlns:cx4="http://schemas.microsoft.com/office/drawing/2016/5/10/chartex" xmlns:cx5="http://schemas.microsoft.com/office/drawing/2016/5/11/chartex" xmlns:cx6="http://schemas.microsoft.com/office/drawing/2016/5/12/chartex" xmlns:cx7="http://schemas.microsoft.com/office/drawing/2016/5/13/chartex" xmlns:cx8="http://schemas.microsoft.com/office/drawing/2016/5/14/chartex" xmlns:mc="http://schemas.openxmlformats.org/markup-compatibility/2006" xmlns:aink="http://schemas.microsoft.com/office/drawing/2016/ink" xmlns:am3d="http://schemas.microsoft.com/office/drawing/2017/model3d" xmlns:o="urn:schemas-microsoft-com:office:office" xmlns:r="http://schemas.openxmlformats.org/officeDocument/2006/relationships" xmlns:m="http://schemas.openxmlformats.org/officeDocument/2006/math" xmlns:v="urn:schemas-microsoft-com:vml" xmlns:wp14="http://schemas.microsoft.com/office/word/2010/wordprocessingDrawing" xmlns:wp="http://schemas.openxmlformats.org/drawingml/2006/wordprocessingDrawing" xmlns:w10="urn:schemas-microsoft-com:office:word" xmlns:w="http://schemas.openxmlformats.org/wordprocessingml/2006/main" xmlns:w14="http://schemas.microsoft.com/office/word/2010/wordml" xmlns:w15="http://schemas.microsoft.com/office/word/2012/wordml" xmlns:w16cex="http://schemas.microsoft.com/office/word/2018/wordml/cex" xmlns:w16cid="http://schemas.microsoft.com/office/word/2016/wordml/cid" xmlns:w16="http://schemas.microsoft.com/office/word/2018/wordml" xmlns:w16se="http://schemas.microsoft.com/office/word/2015/wordml/symex" xmlns:wpg="http://schemas.microsoft.com/office/word/2010/wordprocessingGroup" xmlns:wpi="http://schemas.microsoft.com/office/word/2010/wordprocessingInk" xmlns:wne="http://schemas.microsoft.com/office/word/2006/wordml" xmlns:wps="http://schemas.microsoft.com/office/word/2010/wordprocessingShape" mc:Ignorable="w14 w15 w16se w16cid w16 w16cex wp14">
-  <w:p>
-    <w:pPr>
-      <w:pStyle w:val="Footer"/>
-    </w:pPr>
-  </w:p>
-</w:ftr>
-</file>
-
-<file path=word/footer2.xml><?xml version="1.0" encoding="utf-8"?>
 <w:ftr xmlns:wpc="http://schemas.microsoft.com/office/word/2010/wordprocessingCanvas" xmlns:cx="http://schemas.microsoft.com/office/drawing/2014/chartex" xmlns:cx1="http://schemas.microsoft.com/office/drawing/2015/9/8/chartex" xmlns:cx2="http://schemas.microsoft.com/office/drawing/2015/10/21/chartex" xmlns:cx3="http://schemas.microsoft.com/office/drawing/2016/5/9/chartex" xmlns:cx4="http://schemas.microsoft.com/office/drawing/2016/5/10/chartex" xmlns:cx5="http://schemas.microsoft.com/office/drawing/2016/5/11/chartex" xmlns:cx6="http://schemas.microsoft.com/office/drawing/2016/5/12/chartex" xmlns:cx7="http://schemas.microsoft.com/office/drawing/2016/5/13/chartex" xmlns:cx8="http://schemas.microsoft.com/office/drawing/2016/5/14/chartex" xmlns:mc="http://schemas.openxmlformats.org/markup-compatibility/2006" xmlns:aink="http://schemas.microsoft.com/office/drawing/2016/ink" xmlns:am3d="http://schemas.microsoft.com/office/drawing/2017/model3d" xmlns:o="urn:schemas-microsoft-com:office:office" xmlns:r="http://schemas.openxmlformats.org/officeDocument/2006/relationships" xmlns:m="http://schemas.openxmlformats.org/officeDocument/2006/math" xmlns:v="urn:schemas-microsoft-com:vml" xmlns:wp14="http://schemas.microsoft.com/office/word/2010/wordprocessingDrawing" xmlns:wp="http://schemas.openxmlformats.org/drawingml/2006/wordprocessingDrawing" xmlns:w10="urn:schemas-microsoft-com:office:word" xmlns:w="http://schemas.openxmlformats.org/wordprocessingml/2006/main" xmlns:w14="http://schemas.microsoft.com/office/word/2010/wordml" xmlns:w15="http://schemas.microsoft.com/office/word/2012/wordml" xmlns:w16cex="http://schemas.microsoft.com/office/word/2018/wordml/cex" xmlns:w16cid="http://schemas.microsoft.com/office/word/2016/wordml/cid" xmlns:w16="http://schemas.microsoft.com/office/word/2018/wordml" xmlns:w16se="http://schemas.microsoft.com/office/word/2015/wordml/symex" xmlns:wpg="http://schemas.microsoft.com/office/word/2010/wordprocessingGroup" xmlns:wpi="http://schemas.microsoft.com/office/word/2010/wordprocessingInk" xmlns:wne="http://schemas.microsoft.com/office/word/2006/wordml" xmlns:wps="http://schemas.microsoft.com/office/word/2010/wordprocessingShape" mc:Ignorable="w14 w15 w16se w16cid w16 w16cex wp14">
   <w:p>
     <w:pPr>
@@ -4408,16 +4453,6 @@
 </w:ftr>
 </file>
 
-<file path=word/footer3.xml><?xml version="1.0" encoding="utf-8"?>
-<w:ftr xmlns:wpc="http://schemas.microsoft.com/office/word/2010/wordprocessingCanvas" xmlns:cx="http://schemas.microsoft.com/office/drawing/2014/chartex" xmlns:cx1="http://schemas.microsoft.com/office/drawing/2015/9/8/chartex" xmlns:cx2="http://schemas.microsoft.com/office/drawing/2015/10/21/chartex" xmlns:cx3="http://schemas.microsoft.com/office/drawing/2016/5/9/chartex" xmlns:cx4="http://schemas.microsoft.com/office/drawing/2016/5/10/chartex" xmlns:cx5="http://schemas.microsoft.com/office/drawing/2016/5/11/chartex" xmlns:cx6="http://schemas.microsoft.com/office/drawing/2016/5/12/chartex" xmlns:cx7="http://schemas.microsoft.com/office/drawing/2016/5/13/chartex" xmlns:cx8="http://schemas.microsoft.com/office/drawing/2016/5/14/chartex" xmlns:mc="http://schemas.openxmlformats.org/markup-compatibility/2006" xmlns:aink="http://schemas.microsoft.com/office/drawing/2016/ink" xmlns:am3d="http://schemas.microsoft.com/office/drawing/2017/model3d" xmlns:o="urn:schemas-microsoft-com:office:office" xmlns:r="http://schemas.openxmlformats.org/officeDocument/2006/relationships" xmlns:m="http://schemas.openxmlformats.org/officeDocument/2006/math" xmlns:v="urn:schemas-microsoft-com:vml" xmlns:wp14="http://schemas.microsoft.com/office/word/2010/wordprocessingDrawing" xmlns:wp="http://schemas.openxmlformats.org/drawingml/2006/wordprocessingDrawing" xmlns:w10="urn:schemas-microsoft-com:office:word" xmlns:w="http://schemas.openxmlformats.org/wordprocessingml/2006/main" xmlns:w14="http://schemas.microsoft.com/office/word/2010/wordml" xmlns:w15="http://schemas.microsoft.com/office/word/2012/wordml" xmlns:w16cex="http://schemas.microsoft.com/office/word/2018/wordml/cex" xmlns:w16cid="http://schemas.microsoft.com/office/word/2016/wordml/cid" xmlns:w16="http://schemas.microsoft.com/office/word/2018/wordml" xmlns:w16se="http://schemas.microsoft.com/office/word/2015/wordml/symex" xmlns:wpg="http://schemas.microsoft.com/office/word/2010/wordprocessingGroup" xmlns:wpi="http://schemas.microsoft.com/office/word/2010/wordprocessingInk" xmlns:wne="http://schemas.microsoft.com/office/word/2006/wordml" xmlns:wps="http://schemas.microsoft.com/office/word/2010/wordprocessingShape" mc:Ignorable="w14 w15 w16se w16cid w16 w16cex wp14">
-  <w:p>
-    <w:pPr>
-      <w:pStyle w:val="Footer"/>
-    </w:pPr>
-  </w:p>
-</w:ftr>
-</file>
-
 <file path=word/footnotes.xml><?xml version="1.0" encoding="utf-8"?>
 <w:footnotes xmlns:wpc="http://schemas.microsoft.com/office/word/2010/wordprocessingCanvas" xmlns:cx="http://schemas.microsoft.com/office/drawing/2014/chartex" xmlns:cx1="http://schemas.microsoft.com/office/drawing/2015/9/8/chartex" xmlns:cx2="http://schemas.microsoft.com/office/drawing/2015/10/21/chartex" xmlns:cx3="http://schemas.microsoft.com/office/drawing/2016/5/9/chartex" xmlns:cx4="http://schemas.microsoft.com/office/drawing/2016/5/10/chartex" xmlns:cx5="http://schemas.microsoft.com/office/drawing/2016/5/11/chartex" xmlns:cx6="http://schemas.microsoft.com/office/drawing/2016/5/12/chartex" xmlns:cx7="http://schemas.microsoft.com/office/drawing/2016/5/13/chartex" xmlns:cx8="http://schemas.microsoft.com/office/drawing/2016/5/14/chartex" xmlns:mc="http://schemas.openxmlformats.org/markup-compatibility/2006" xmlns:aink="http://schemas.microsoft.com/office/drawing/2016/ink" xmlns:am3d="http://schemas.microsoft.com/office/drawing/2017/model3d" xmlns:o="urn:schemas-microsoft-com:office:office" xmlns:r="http://schemas.openxmlformats.org/officeDocument/2006/relationships" xmlns:m="http://schemas.openxmlformats.org/officeDocument/2006/math" xmlns:v="urn:schemas-microsoft-com:vml" xmlns:wp14="http://schemas.microsoft.com/office/word/2010/wordprocessingDrawing" xmlns:wp="http://schemas.openxmlformats.org/drawingml/2006/wordprocessingDrawing" xmlns:w10="urn:schemas-microsoft-com:office:word" xmlns:w="http://schemas.openxmlformats.org/wordprocessingml/2006/main" xmlns:w14="http://schemas.microsoft.com/office/word/2010/wordml" xmlns:w15="http://schemas.microsoft.com/office/word/2012/wordml" xmlns:w16cex="http://schemas.microsoft.com/office/word/2018/wordml/cex" xmlns:w16cid="http://schemas.microsoft.com/office/word/2016/wordml/cid" xmlns:w16="http://schemas.microsoft.com/office/word/2018/wordml" xmlns:w16se="http://schemas.microsoft.com/office/word/2015/wordml/symex" xmlns:wpg="http://schemas.microsoft.com/office/word/2010/wordprocessingGroup" xmlns:wpi="http://schemas.microsoft.com/office/word/2010/wordprocessingInk" xmlns:wne="http://schemas.microsoft.com/office/word/2006/wordml" xmlns:wps="http://schemas.microsoft.com/office/word/2010/wordprocessingShape" mc:Ignorable="w14 w15 w16se w16cid w16 w16cex wp14">
   <w:footnote w:type="separator" w:id="-1">
@@ -4435,36 +4470,6 @@
     </w:p>
   </w:footnote>
 </w:footnotes>
-</file>
-
-<file path=word/header1.xml><?xml version="1.0" encoding="utf-8"?>
-<w:hdr xmlns:wpc="http://schemas.microsoft.com/office/word/2010/wordprocessingCanvas" xmlns:cx="http://schemas.microsoft.com/office/drawing/2014/chartex" xmlns:cx1="http://schemas.microsoft.com/office/drawing/2015/9/8/chartex" xmlns:cx2="http://schemas.microsoft.com/office/drawing/2015/10/21/chartex" xmlns:cx3="http://schemas.microsoft.com/office/drawing/2016/5/9/chartex" xmlns:cx4="http://schemas.microsoft.com/office/drawing/2016/5/10/chartex" xmlns:cx5="http://schemas.microsoft.com/office/drawing/2016/5/11/chartex" xmlns:cx6="http://schemas.microsoft.com/office/drawing/2016/5/12/chartex" xmlns:cx7="http://schemas.microsoft.com/office/drawing/2016/5/13/chartex" xmlns:cx8="http://schemas.microsoft.com/office/drawing/2016/5/14/chartex" xmlns:mc="http://schemas.openxmlformats.org/markup-compatibility/2006" xmlns:aink="http://schemas.microsoft.com/office/drawing/2016/ink" xmlns:am3d="http://schemas.microsoft.com/office/drawing/2017/model3d" xmlns:o="urn:schemas-microsoft-com:office:office" xmlns:r="http://schemas.openxmlformats.org/officeDocument/2006/relationships" xmlns:m="http://schemas.openxmlformats.org/officeDocument/2006/math" xmlns:v="urn:schemas-microsoft-com:vml" xmlns:wp14="http://schemas.microsoft.com/office/word/2010/wordprocessingDrawing" xmlns:wp="http://schemas.openxmlformats.org/drawingml/2006/wordprocessingDrawing" xmlns:w10="urn:schemas-microsoft-com:office:word" xmlns:w="http://schemas.openxmlformats.org/wordprocessingml/2006/main" xmlns:w14="http://schemas.microsoft.com/office/word/2010/wordml" xmlns:w15="http://schemas.microsoft.com/office/word/2012/wordml" xmlns:w16cex="http://schemas.microsoft.com/office/word/2018/wordml/cex" xmlns:w16cid="http://schemas.microsoft.com/office/word/2016/wordml/cid" xmlns:w16="http://schemas.microsoft.com/office/word/2018/wordml" xmlns:w16se="http://schemas.microsoft.com/office/word/2015/wordml/symex" xmlns:wpg="http://schemas.microsoft.com/office/word/2010/wordprocessingGroup" xmlns:wpi="http://schemas.microsoft.com/office/word/2010/wordprocessingInk" xmlns:wne="http://schemas.microsoft.com/office/word/2006/wordml" xmlns:wps="http://schemas.microsoft.com/office/word/2010/wordprocessingShape" mc:Ignorable="w14 w15 w16se w16cid w16 w16cex wp14">
-  <w:p>
-    <w:pPr>
-      <w:pStyle w:val="Header"/>
-    </w:pPr>
-  </w:p>
-</w:hdr>
-</file>
-
-<file path=word/header2.xml><?xml version="1.0" encoding="utf-8"?>
-<w:hdr xmlns:wpc="http://schemas.microsoft.com/office/word/2010/wordprocessingCanvas" xmlns:cx="http://schemas.microsoft.com/office/drawing/2014/chartex" xmlns:cx1="http://schemas.microsoft.com/office/drawing/2015/9/8/chartex" xmlns:cx2="http://schemas.microsoft.com/office/drawing/2015/10/21/chartex" xmlns:cx3="http://schemas.microsoft.com/office/drawing/2016/5/9/chartex" xmlns:cx4="http://schemas.microsoft.com/office/drawing/2016/5/10/chartex" xmlns:cx5="http://schemas.microsoft.com/office/drawing/2016/5/11/chartex" xmlns:cx6="http://schemas.microsoft.com/office/drawing/2016/5/12/chartex" xmlns:cx7="http://schemas.microsoft.com/office/drawing/2016/5/13/chartex" xmlns:cx8="http://schemas.microsoft.com/office/drawing/2016/5/14/chartex" xmlns:mc="http://schemas.openxmlformats.org/markup-compatibility/2006" xmlns:aink="http://schemas.microsoft.com/office/drawing/2016/ink" xmlns:am3d="http://schemas.microsoft.com/office/drawing/2017/model3d" xmlns:o="urn:schemas-microsoft-com:office:office" xmlns:r="http://schemas.openxmlformats.org/officeDocument/2006/relationships" xmlns:m="http://schemas.openxmlformats.org/officeDocument/2006/math" xmlns:v="urn:schemas-microsoft-com:vml" xmlns:wp14="http://schemas.microsoft.com/office/word/2010/wordprocessingDrawing" xmlns:wp="http://schemas.openxmlformats.org/drawingml/2006/wordprocessingDrawing" xmlns:w10="urn:schemas-microsoft-com:office:word" xmlns:w="http://schemas.openxmlformats.org/wordprocessingml/2006/main" xmlns:w14="http://schemas.microsoft.com/office/word/2010/wordml" xmlns:w15="http://schemas.microsoft.com/office/word/2012/wordml" xmlns:w16cex="http://schemas.microsoft.com/office/word/2018/wordml/cex" xmlns:w16cid="http://schemas.microsoft.com/office/word/2016/wordml/cid" xmlns:w16="http://schemas.microsoft.com/office/word/2018/wordml" xmlns:w16se="http://schemas.microsoft.com/office/word/2015/wordml/symex" xmlns:wpg="http://schemas.microsoft.com/office/word/2010/wordprocessingGroup" xmlns:wpi="http://schemas.microsoft.com/office/word/2010/wordprocessingInk" xmlns:wne="http://schemas.microsoft.com/office/word/2006/wordml" xmlns:wps="http://schemas.microsoft.com/office/word/2010/wordprocessingShape" mc:Ignorable="w14 w15 w16se w16cid w16 w16cex wp14">
-  <w:p>
-    <w:pPr>
-      <w:pStyle w:val="Header"/>
-    </w:pPr>
-  </w:p>
-</w:hdr>
-</file>
-
-<file path=word/header3.xml><?xml version="1.0" encoding="utf-8"?>
-<w:hdr xmlns:wpc="http://schemas.microsoft.com/office/word/2010/wordprocessingCanvas" xmlns:cx="http://schemas.microsoft.com/office/drawing/2014/chartex" xmlns:cx1="http://schemas.microsoft.com/office/drawing/2015/9/8/chartex" xmlns:cx2="http://schemas.microsoft.com/office/drawing/2015/10/21/chartex" xmlns:cx3="http://schemas.microsoft.com/office/drawing/2016/5/9/chartex" xmlns:cx4="http://schemas.microsoft.com/office/drawing/2016/5/10/chartex" xmlns:cx5="http://schemas.microsoft.com/office/drawing/2016/5/11/chartex" xmlns:cx6="http://schemas.microsoft.com/office/drawing/2016/5/12/chartex" xmlns:cx7="http://schemas.microsoft.com/office/drawing/2016/5/13/chartex" xmlns:cx8="http://schemas.microsoft.com/office/drawing/2016/5/14/chartex" xmlns:mc="http://schemas.openxmlformats.org/markup-compatibility/2006" xmlns:aink="http://schemas.microsoft.com/office/drawing/2016/ink" xmlns:am3d="http://schemas.microsoft.com/office/drawing/2017/model3d" xmlns:o="urn:schemas-microsoft-com:office:office" xmlns:r="http://schemas.openxmlformats.org/officeDocument/2006/relationships" xmlns:m="http://schemas.openxmlformats.org/officeDocument/2006/math" xmlns:v="urn:schemas-microsoft-com:vml" xmlns:wp14="http://schemas.microsoft.com/office/word/2010/wordprocessingDrawing" xmlns:wp="http://schemas.openxmlformats.org/drawingml/2006/wordprocessingDrawing" xmlns:w10="urn:schemas-microsoft-com:office:word" xmlns:w="http://schemas.openxmlformats.org/wordprocessingml/2006/main" xmlns:w14="http://schemas.microsoft.com/office/word/2010/wordml" xmlns:w15="http://schemas.microsoft.com/office/word/2012/wordml" xmlns:w16cex="http://schemas.microsoft.com/office/word/2018/wordml/cex" xmlns:w16cid="http://schemas.microsoft.com/office/word/2016/wordml/cid" xmlns:w16="http://schemas.microsoft.com/office/word/2018/wordml" xmlns:w16se="http://schemas.microsoft.com/office/word/2015/wordml/symex" xmlns:wpg="http://schemas.microsoft.com/office/word/2010/wordprocessingGroup" xmlns:wpi="http://schemas.microsoft.com/office/word/2010/wordprocessingInk" xmlns:wne="http://schemas.microsoft.com/office/word/2006/wordml" xmlns:wps="http://schemas.microsoft.com/office/word/2010/wordprocessingShape" mc:Ignorable="w14 w15 w16se w16cid w16 w16cex wp14">
-  <w:p>
-    <w:pPr>
-      <w:pStyle w:val="Header"/>
-    </w:pPr>
-  </w:p>
-</w:hdr>
 </file>
 
 <file path=word/numbering.xml><?xml version="1.0" encoding="utf-8"?>
